--- a/FNA-manuscript.docx
+++ b/FNA-manuscript.docx
@@ -7,13 +7,25 @@
         <w:pStyle w:val="Title"/>
       </w:pPr>
       <w:r>
-        <w:t xml:space="preserve">Manuscript</w:t>
+        <w:t xml:space="preserve">Diagnóstico</w:t>
       </w:r>
       <w:r>
         <w:t xml:space="preserve"> </w:t>
       </w:r>
       <w:r>
-        <w:t xml:space="preserve">Title</w:t>
+        <w:t xml:space="preserve">SOA</w:t>
+      </w:r>
+      <w:r>
+        <w:t xml:space="preserve"> </w:t>
+      </w:r>
+      <w:r>
+        <w:t xml:space="preserve">FNA</w:t>
+      </w:r>
+      <w:r>
+        <w:t xml:space="preserve"> </w:t>
+      </w:r>
+      <w:r>
+        <w:t xml:space="preserve">(181-2020)</w:t>
       </w:r>
     </w:p>
     <w:tbl>

--- a/FNA-manuscript.docx
+++ b/FNA-manuscript.docx
@@ -4,7 +4,7 @@
   <w:body>
     <w:p>
       <w:pPr>
-        <w:pStyle w:val="Title"/>
+        <w:pStyle w:val="Ttulo"/>
       </w:pPr>
       <w:r>
         <w:t xml:space="preserve">Diagnóstico</w:t>
@@ -199,7 +199,7 @@
             <w:hyperlink r:id="rId20">
               <w:r>
                 <w:rPr>
-                  <w:rStyle w:val="Hyperlink"/>
+                  <w:rStyle w:val="Hipervnculo"/>
                 </w:rPr>
                 <w:t xml:space="preserve">N003e. Catálogo de Servicios FNA-1a</w:t>
               </w:r>
@@ -213,7 +213,7 @@
             <w:hyperlink r:id="rId21">
               <w:r>
                 <w:rPr>
-                  <w:rStyle w:val="Hyperlink"/>
+                  <w:rStyle w:val="Hipervnculo"/>
                 </w:rPr>
                 <w:t xml:space="preserve">N003e. Catálogo de Servicios FNA-4</w:t>
               </w:r>
@@ -224,13 +224,13 @@
     </w:tbl>
     <w:p>
       <w:pPr>
-        <w:pStyle w:val="BodyText"/>
+        <w:pStyle w:val="Textoindependiente"/>
       </w:pPr>
     </w:p>
     <w:bookmarkStart w:id="27" w:name="catálogo-de-servicios-fna-blueprint"/>
     <w:p>
       <w:pPr>
-        <w:pStyle w:val="Heading1"/>
+        <w:pStyle w:val="Ttulo1"/>
       </w:pPr>
       <w:r>
         <w:t xml:space="preserve">Catálogo de Servicios FNA (blueprint)</w:t>
@@ -239,7 +239,7 @@
     <w:bookmarkStart w:id="22" w:name="capacidades-de-la-empresa-fna"/>
     <w:p>
       <w:pPr>
-        <w:pStyle w:val="Heading2"/>
+        <w:pStyle w:val="Ttulo2"/>
       </w:pPr>
       <w:r>
         <w:t xml:space="preserve">Capacidades de la Empresa FNA</w:t>
@@ -255,7 +255,7 @@
     </w:p>
     <w:p>
       <w:pPr>
-        <w:pStyle w:val="BodyText"/>
+        <w:pStyle w:val="Textoindependiente"/>
       </w:pPr>
       <w:r>
         <w:t xml:space="preserve">Capacidades de negocio encontradas:</w:t>
@@ -347,14 +347,14 @@
     </w:p>
     <w:p>
       <w:pPr>
-        <w:pStyle w:val="BodyText"/>
+        <w:pStyle w:val="Textoindependiente"/>
       </w:pPr>
     </w:p>
     <w:bookmarkEnd w:id="22"/>
     <w:bookmarkStart w:id="26" w:name="X54d81c036f39db46b7ff870b72deb51f2330687"/>
     <w:p>
       <w:pPr>
-        <w:pStyle w:val="Heading2"/>
+        <w:pStyle w:val="Ttulo2"/>
       </w:pPr>
       <w:r>
         <w:t xml:space="preserve">Importancia de las Capacidades y Servicios SOA (y otras partes de la empresa)</w:t>
@@ -422,7 +422,7 @@
     </w:p>
     <w:p>
       <w:pPr>
-        <w:pStyle w:val="BodyText"/>
+        <w:pStyle w:val="Textoindependiente"/>
       </w:pPr>
       <w:r>
         <w:t xml:space="preserve">Por lo anterior, los servicios SOA del FNA más relevantes según los modelos son los indicados a continuación. De igual manera que para el Fondo, estas partes de la empresa son importantes para futuros diagnósticos y gobierno SOA.</w:t>
@@ -1205,7 +1205,7 @@
     </w:tbl>
     <w:p>
       <w:pPr>
-        <w:pStyle w:val="BodyText"/>
+        <w:pStyle w:val="Textoindependiente"/>
       </w:pPr>
       <w:r>
         <w:rPr>
@@ -1217,12 +1217,12 @@
     </w:p>
     <w:p>
       <w:pPr>
-        <w:pStyle w:val="BodyText"/>
-      </w:pPr>
-    </w:p>
-    <w:p>
-      <w:pPr>
-        <w:pStyle w:val="BodyText"/>
+        <w:pStyle w:val="Textoindependiente"/>
+      </w:pPr>
+    </w:p>
+    <w:p>
+      <w:pPr>
+        <w:pStyle w:val="Textoindependiente"/>
       </w:pPr>
       <w:r>
         <w:t xml:space="preserve">Las capacidades de mayor importancia para el FNA debido a su nivel superior de relación con las partes relevantes de la empresa son los siguientes</w:t>
@@ -2181,7 +2181,7 @@
     </w:tbl>
     <w:p>
       <w:pPr>
-        <w:pStyle w:val="BodyText"/>
+        <w:pStyle w:val="Textoindependiente"/>
       </w:pPr>
       <w:r>
         <w:rPr>
@@ -2193,7 +2193,7 @@
     </w:p>
     <w:p>
       <w:pPr>
-        <w:pStyle w:val="BodyText"/>
+        <w:pStyle w:val="Textoindependiente"/>
       </w:pPr>
     </w:p>
     <w:p>
@@ -2208,7 +2208,7 @@
     <w:bookmarkStart w:id="31" w:name="areas-de-negocio-fna"/>
     <w:p>
       <w:pPr>
-        <w:pStyle w:val="Heading1"/>
+        <w:pStyle w:val="Ttulo1"/>
       </w:pPr>
       <w:r>
         <w:t xml:space="preserve">Areas de Negocio FNA</w:t>
@@ -2360,7 +2360,7 @@
             <w:hyperlink r:id="rId28">
               <w:r>
                 <w:rPr>
-                  <w:rStyle w:val="Hyperlink"/>
+                  <w:rStyle w:val="Hipervnculo"/>
                 </w:rPr>
                 <w:t xml:space="preserve">Vista de Contexto</w:t>
               </w:r>
@@ -2374,7 +2374,7 @@
             <w:hyperlink r:id="rId28">
               <w:r>
                 <w:rPr>
-                  <w:rStyle w:val="Hyperlink"/>
+                  <w:rStyle w:val="Hipervnculo"/>
                 </w:rPr>
                 <w:t xml:space="preserve">N003a. Procesos de Negocio FNA</w:t>
               </w:r>
@@ -2403,7 +2403,7 @@
     </w:tbl>
     <w:p>
       <w:pPr>
-        <w:pStyle w:val="BodyText"/>
+        <w:pStyle w:val="Textoindependiente"/>
       </w:pPr>
       <w:r>
         <w:t xml:space="preserve">En los modelos analizados (Anexo 2) no se evidencia relación de las áreas de negocio del FNA con otros elementos de la vista de segmento. Los modelos actuales no registran la relación de las áreas con los procesos de negocio (misionales, estratégicos o de soporte, ni con los seleccionados para el diagnóstico), aplicaciones ni con servicios SOA.</w:t>
@@ -2411,7 +2411,7 @@
     </w:p>
     <w:p>
       <w:pPr>
-        <w:pStyle w:val="BodyText"/>
+        <w:pStyle w:val="Textoindependiente"/>
       </w:pPr>
       <w:r>
         <w:rPr>
@@ -2426,7 +2426,7 @@
     </w:p>
     <w:p>
       <w:pPr>
-        <w:pStyle w:val="BodyText"/>
+        <w:pStyle w:val="Textoindependiente"/>
       </w:pPr>
       <w:r>
         <w:t xml:space="preserve">La única relación encontrada es la de algunas áreas de negocio del FNA con el proceso de Legalización.</w:t>
@@ -2434,7 +2434,7 @@
     </w:p>
     <w:p>
       <w:pPr>
-        <w:pStyle w:val="BodyText"/>
+        <w:pStyle w:val="Textoindependiente"/>
       </w:pPr>
       <w:r>
         <w:t xml:space="preserve">Vista</w:t>
@@ -2452,12 +2452,12 @@
     </w:p>
     <w:p>
       <w:pPr>
-        <w:pStyle w:val="BodyText"/>
-      </w:pPr>
-    </w:p>
-    <w:p>
-      <w:pPr>
-        <w:pStyle w:val="BodyText"/>
+        <w:pStyle w:val="Textoindependiente"/>
+      </w:pPr>
+    </w:p>
+    <w:p>
+      <w:pPr>
+        <w:pStyle w:val="Textoindependiente"/>
       </w:pPr>
       <w:r>
         <w:t xml:space="preserve">Las áreas de negocio que sí están modeladas (Anexo 1) no son representativas. Razón por la cual no tienen relación con los elementos relevantes de la empresa ni de este diagnóstico.</w:t>
@@ -2466,7 +2466,7 @@
     <w:bookmarkStart w:id="29" w:name="anexo-1.-áreas-fna-modeladas"/>
     <w:p>
       <w:pPr>
-        <w:pStyle w:val="Heading2"/>
+        <w:pStyle w:val="Ttulo2"/>
       </w:pPr>
       <w:r>
         <w:t xml:space="preserve">Anexo 1. Áreas FNA Modeladas</w:t>
@@ -3164,14 +3164,14 @@
     </w:tbl>
     <w:p>
       <w:pPr>
-        <w:pStyle w:val="BodyText"/>
+        <w:pStyle w:val="Textoindependiente"/>
       </w:pPr>
     </w:p>
     <w:bookmarkEnd w:id="29"/>
     <w:bookmarkStart w:id="30" w:name="anexo-2.-modelos-analizados"/>
     <w:p>
       <w:pPr>
-        <w:pStyle w:val="Heading2"/>
+        <w:pStyle w:val="Ttulo2"/>
       </w:pPr>
       <w:r>
         <w:t xml:space="preserve">Anexo 2. Modelos Analizados</w:t>
@@ -3481,10 +3481,10 @@
 </file>
 
 <file path=word/footer1.xml><?xml version="1.0" encoding="utf-8"?>
-<w:ftr xmlns:wpc="http://schemas.microsoft.com/office/word/2010/wordprocessingCanvas" xmlns:cx="http://schemas.microsoft.com/office/drawing/2014/chartex" xmlns:cx1="http://schemas.microsoft.com/office/drawing/2015/9/8/chartex" xmlns:cx2="http://schemas.microsoft.com/office/drawing/2015/10/21/chartex" xmlns:cx3="http://schemas.microsoft.com/office/drawing/2016/5/9/chartex" xmlns:cx4="http://schemas.microsoft.com/office/drawing/2016/5/10/chartex" xmlns:cx5="http://schemas.microsoft.com/office/drawing/2016/5/11/chartex" xmlns:cx6="http://schemas.microsoft.com/office/drawing/2016/5/12/chartex" xmlns:cx7="http://schemas.microsoft.com/office/drawing/2016/5/13/chartex" xmlns:cx8="http://schemas.microsoft.com/office/drawing/2016/5/14/chartex" xmlns:mc="http://schemas.openxmlformats.org/markup-compatibility/2006" xmlns:aink="http://schemas.microsoft.com/office/drawing/2016/ink" xmlns:am3d="http://schemas.microsoft.com/office/drawing/2017/model3d" xmlns:o="urn:schemas-microsoft-com:office:office" xmlns:r="http://schemas.openxmlformats.org/officeDocument/2006/relationships" xmlns:m="http://schemas.openxmlformats.org/officeDocument/2006/math" xmlns:v="urn:schemas-microsoft-com:vml" xmlns:wp14="http://schemas.microsoft.com/office/word/2010/wordprocessingDrawing" xmlns:wp="http://schemas.openxmlformats.org/drawingml/2006/wordprocessingDrawing" xmlns:w10="urn:schemas-microsoft-com:office:word" xmlns:w="http://schemas.openxmlformats.org/wordprocessingml/2006/main" xmlns:w14="http://schemas.microsoft.com/office/word/2010/wordml" xmlns:w15="http://schemas.microsoft.com/office/word/2012/wordml" xmlns:w16cex="http://schemas.microsoft.com/office/word/2018/wordml/cex" xmlns:w16cid="http://schemas.microsoft.com/office/word/2016/wordml/cid" xmlns:w16="http://schemas.microsoft.com/office/word/2018/wordml" xmlns:w16sdtdh="http://schemas.microsoft.com/office/word/2020/wordml/sdtdatahash" xmlns:w16se="http://schemas.microsoft.com/office/word/2015/wordml/symex" xmlns:wpg="http://schemas.microsoft.com/office/word/2010/wordprocessingGroup" xmlns:wpi="http://schemas.microsoft.com/office/word/2010/wordprocessingInk" xmlns:wne="http://schemas.microsoft.com/office/word/2006/wordml" xmlns:wps="http://schemas.microsoft.com/office/word/2010/wordprocessingShape" mc:Ignorable="w14 w15 w16se w16cid w16 w16cex w16sdtdh wp14">
+<w:ftr xmlns:wpc="http://schemas.microsoft.com/office/word/2010/wordprocessingCanvas" xmlns:cx="http://schemas.microsoft.com/office/drawing/2014/chartex" xmlns:cx1="http://schemas.microsoft.com/office/drawing/2015/9/8/chartex" xmlns:cx2="http://schemas.microsoft.com/office/drawing/2015/10/21/chartex" xmlns:cx3="http://schemas.microsoft.com/office/drawing/2016/5/9/chartex" xmlns:cx4="http://schemas.microsoft.com/office/drawing/2016/5/10/chartex" xmlns:cx5="http://schemas.microsoft.com/office/drawing/2016/5/11/chartex" xmlns:cx6="http://schemas.microsoft.com/office/drawing/2016/5/12/chartex" xmlns:cx7="http://schemas.microsoft.com/office/drawing/2016/5/13/chartex" xmlns:cx8="http://schemas.microsoft.com/office/drawing/2016/5/14/chartex" xmlns:mc="http://schemas.openxmlformats.org/markup-compatibility/2006" xmlns:aink="http://schemas.microsoft.com/office/drawing/2016/ink" xmlns:am3d="http://schemas.microsoft.com/office/drawing/2017/model3d" xmlns:o="urn:schemas-microsoft-com:office:office" xmlns:oel="http://schemas.microsoft.com/office/2019/extlst" xmlns:r="http://schemas.openxmlformats.org/officeDocument/2006/relationships" xmlns:m="http://schemas.openxmlformats.org/officeDocument/2006/math" xmlns:v="urn:schemas-microsoft-com:vml" xmlns:wp14="http://schemas.microsoft.com/office/word/2010/wordprocessingDrawing" xmlns:wp="http://schemas.openxmlformats.org/drawingml/2006/wordprocessingDrawing" xmlns:w10="urn:schemas-microsoft-com:office:word" xmlns:w="http://schemas.openxmlformats.org/wordprocessingml/2006/main" xmlns:w14="http://schemas.microsoft.com/office/word/2010/wordml" xmlns:w15="http://schemas.microsoft.com/office/word/2012/wordml" xmlns:w16cex="http://schemas.microsoft.com/office/word/2018/wordml/cex" xmlns:w16cid="http://schemas.microsoft.com/office/word/2016/wordml/cid" xmlns:w16="http://schemas.microsoft.com/office/word/2018/wordml" xmlns:w16sdtdh="http://schemas.microsoft.com/office/word/2020/wordml/sdtdatahash" xmlns:w16se="http://schemas.microsoft.com/office/word/2015/wordml/symex" xmlns:wpg="http://schemas.microsoft.com/office/word/2010/wordprocessingGroup" xmlns:wpi="http://schemas.microsoft.com/office/word/2010/wordprocessingInk" xmlns:wne="http://schemas.microsoft.com/office/word/2006/wordml" xmlns:wps="http://schemas.microsoft.com/office/word/2010/wordprocessingShape" mc:Ignorable="w14 w15 w16se w16cid w16 w16cex w16sdtdh wp14">
   <w:p>
     <w:pPr>
-      <w:pStyle w:val="Footer"/>
+      <w:pStyle w:val="Piedepgina"/>
       <w:tabs>
         <w:tab w:val="clear" w:pos="4680"/>
         <w:tab w:val="clear" w:pos="9360"/>
@@ -3536,7 +3536,7 @@
   </w:p>
   <w:p>
     <w:pPr>
-      <w:pStyle w:val="Footer"/>
+      <w:pStyle w:val="Piedepgina"/>
     </w:pPr>
   </w:p>
 </w:ftr>
@@ -3562,7 +3562,7 @@
 </file>
 
 <file path=word/numbering.xml><?xml version="1.0" encoding="utf-8"?>
-<w:numbering xmlns:aink="http://schemas.microsoft.com/office/drawing/2016/ink" xmlns:am3d="http://schemas.microsoft.com/office/drawing/2017/model3d" xmlns:cx="http://schemas.microsoft.com/office/drawing/2014/chartex" xmlns:cx1="http://schemas.microsoft.com/office/drawing/2015/9/8/chartex" xmlns:cx2="http://schemas.microsoft.com/office/drawing/2015/10/21/chartex" xmlns:cx3="http://schemas.microsoft.com/office/drawing/2016/5/9/chartex" xmlns:cx4="http://schemas.microsoft.com/office/drawing/2016/5/10/chartex" xmlns:cx5="http://schemas.microsoft.com/office/drawing/2016/5/11/chartex" xmlns:cx6="http://schemas.microsoft.com/office/drawing/2016/5/12/chartex" xmlns:cx7="http://schemas.microsoft.com/office/drawing/2016/5/13/chartex" xmlns:cx8="http://schemas.microsoft.com/office/drawing/2016/5/14/chartex" xmlns:m="http://schemas.openxmlformats.org/officeDocument/2006/math" xmlns:mc="http://schemas.openxmlformats.org/markup-compatibility/2006" xmlns:o="urn:schemas-microsoft-com:office:office" xmlns:r="http://schemas.openxmlformats.org/officeDocument/2006/relationships" xmlns:v="urn:schemas-microsoft-com:vml" xmlns:w="http://schemas.openxmlformats.org/wordprocessingml/2006/main" xmlns:w10="urn:schemas-microsoft-com:office:word" xmlns:w14="http://schemas.microsoft.com/office/word/2010/wordml" xmlns:w15="http://schemas.microsoft.com/office/word/2012/wordml" xmlns:w16="http://schemas.microsoft.com/office/word/2018/wordml" xmlns:w16cex="http://schemas.microsoft.com/office/word/2018/wordml/cex" xmlns:w16cid="http://schemas.microsoft.com/office/word/2016/wordml/cid" xmlns:w16sdtdh="http://schemas.microsoft.com/office/word/2020/wordml/sdtdatahash" xmlns:w16se="http://schemas.microsoft.com/office/word/2015/wordml/symex" xmlns:wne="http://schemas.microsoft.com/office/word/2006/wordml" xmlns:wp="http://schemas.openxmlformats.org/drawingml/2006/wordprocessingDrawing" xmlns:wp14="http://schemas.microsoft.com/office/word/2010/wordprocessingDrawing" xmlns:wpc="http://schemas.microsoft.com/office/word/2010/wordprocessingCanvas" xmlns:wpg="http://schemas.microsoft.com/office/word/2010/wordprocessingGroup" xmlns:wpi="http://schemas.microsoft.com/office/word/2010/wordprocessingInk" xmlns:wps="http://schemas.microsoft.com/office/word/2010/wordprocessingShape" mc:Ignorable="w14 w15 w16se w16cid w16 w16cex w16sdtdh wp14">
+<w:numbering xmlns:aink="http://schemas.microsoft.com/office/drawing/2016/ink" xmlns:am3d="http://schemas.microsoft.com/office/drawing/2017/model3d" xmlns:cx="http://schemas.microsoft.com/office/drawing/2014/chartex" xmlns:cx1="http://schemas.microsoft.com/office/drawing/2015/9/8/chartex" xmlns:cx2="http://schemas.microsoft.com/office/drawing/2015/10/21/chartex" xmlns:cx3="http://schemas.microsoft.com/office/drawing/2016/5/9/chartex" xmlns:cx4="http://schemas.microsoft.com/office/drawing/2016/5/10/chartex" xmlns:cx5="http://schemas.microsoft.com/office/drawing/2016/5/11/chartex" xmlns:cx6="http://schemas.microsoft.com/office/drawing/2016/5/12/chartex" xmlns:cx7="http://schemas.microsoft.com/office/drawing/2016/5/13/chartex" xmlns:cx8="http://schemas.microsoft.com/office/drawing/2016/5/14/chartex" xmlns:m="http://schemas.openxmlformats.org/officeDocument/2006/math" xmlns:mc="http://schemas.openxmlformats.org/markup-compatibility/2006" xmlns:o="urn:schemas-microsoft-com:office:office" xmlns:oel="http://schemas.microsoft.com/office/2019/extlst" xmlns:r="http://schemas.openxmlformats.org/officeDocument/2006/relationships" xmlns:v="urn:schemas-microsoft-com:vml" xmlns:w="http://schemas.openxmlformats.org/wordprocessingml/2006/main" xmlns:w10="urn:schemas-microsoft-com:office:word" xmlns:w14="http://schemas.microsoft.com/office/word/2010/wordml" xmlns:w15="http://schemas.microsoft.com/office/word/2012/wordml" xmlns:w16="http://schemas.microsoft.com/office/word/2018/wordml" xmlns:w16cex="http://schemas.microsoft.com/office/word/2018/wordml/cex" xmlns:w16cid="http://schemas.microsoft.com/office/word/2016/wordml/cid" xmlns:w16sdtdh="http://schemas.microsoft.com/office/word/2020/wordml/sdtdatahash" xmlns:w16se="http://schemas.microsoft.com/office/word/2015/wordml/symex" xmlns:wne="http://schemas.microsoft.com/office/word/2006/wordml" xmlns:wp="http://schemas.openxmlformats.org/drawingml/2006/wordprocessingDrawing" xmlns:wp14="http://schemas.microsoft.com/office/word/2010/wordprocessingDrawing" xmlns:wpc="http://schemas.microsoft.com/office/word/2010/wordprocessingCanvas" xmlns:wpg="http://schemas.microsoft.com/office/word/2010/wordprocessingGroup" xmlns:wpi="http://schemas.microsoft.com/office/word/2010/wordprocessingInk" xmlns:wps="http://schemas.microsoft.com/office/word/2010/wordprocessingShape" mc:Ignorable="w14 w15 w16se w16cid w16 w16cex w16sdtdh wp14">
   <w:abstractNum w15:restartNumberingAfterBreak="0" w:abstractNumId="0">
     <w:nsid w:val="FFFFFF7C"/>
     <w:multiLevelType w:val="singleLevel"/>
@@ -4089,37 +4089,37 @@
       </w:pPr>
     </w:lvl>
   </w:abstractNum>
-  <w:num w:numId="1">
+  <w:num w16cid:durableId="1804276352" w:numId="1">
     <w:abstractNumId w:val="10"/>
   </w:num>
-  <w:num w:numId="2">
+  <w:num w16cid:durableId="18312041" w:numId="2">
     <w:abstractNumId w:val="9"/>
   </w:num>
-  <w:num w:numId="3">
+  <w:num w16cid:durableId="599798892" w:numId="3">
     <w:abstractNumId w:val="7"/>
   </w:num>
-  <w:num w:numId="4">
+  <w:num w16cid:durableId="617877442" w:numId="4">
     <w:abstractNumId w:val="6"/>
   </w:num>
-  <w:num w:numId="5">
+  <w:num w16cid:durableId="1135945775" w:numId="5">
     <w:abstractNumId w:val="5"/>
   </w:num>
-  <w:num w:numId="6">
+  <w:num w16cid:durableId="1691956141" w:numId="6">
     <w:abstractNumId w:val="4"/>
   </w:num>
-  <w:num w:numId="7">
+  <w:num w16cid:durableId="1814641515" w:numId="7">
     <w:abstractNumId w:val="8"/>
   </w:num>
-  <w:num w:numId="8">
+  <w:num w16cid:durableId="1744839364" w:numId="8">
     <w:abstractNumId w:val="3"/>
   </w:num>
-  <w:num w:numId="9">
+  <w:num w16cid:durableId="1468429874" w:numId="9">
     <w:abstractNumId w:val="2"/>
   </w:num>
-  <w:num w:numId="10">
+  <w:num w16cid:durableId="2108840092" w:numId="10">
     <w:abstractNumId w:val="1"/>
   </w:num>
-  <w:num w:numId="11">
+  <w:num w16cid:durableId="70856481" w:numId="11">
     <w:abstractNumId w:val="0"/>
   </w:num>
   <w:num w:numId="1000">
@@ -4448,10 +4448,10 @@
       <w:rFonts w:ascii="Arial" w:hAnsi="Arial"/>
     </w:rPr>
   </w:style>
-  <w:style w:styleId="Heading1" w:type="paragraph">
+  <w:style w:styleId="Ttulo1" w:type="paragraph">
     <w:name w:val="heading 1"/>
     <w:basedOn w:val="Normal"/>
-    <w:next w:val="BodyText"/>
+    <w:next w:val="Textoindependiente"/>
     <w:autoRedefine/>
     <w:uiPriority w:val="9"/>
     <w:rsid w:val="00917F19"/>
@@ -4469,10 +4469,10 @@
       <w:szCs w:val="32"/>
     </w:rPr>
   </w:style>
-  <w:style w:styleId="Heading2" w:type="paragraph">
+  <w:style w:styleId="Ttulo2" w:type="paragraph">
     <w:name w:val="heading 2"/>
     <w:basedOn w:val="Normal"/>
-    <w:next w:val="BodyText"/>
+    <w:next w:val="Textoindependiente"/>
     <w:autoRedefine/>
     <w:uiPriority w:val="9"/>
     <w:rsid w:val="00A103BA"/>
@@ -4489,10 +4489,10 @@
       <w:szCs w:val="28"/>
     </w:rPr>
   </w:style>
-  <w:style w:styleId="Heading3" w:type="paragraph">
+  <w:style w:styleId="Ttulo3" w:type="paragraph">
     <w:name w:val="heading 3"/>
     <w:basedOn w:val="Normal"/>
-    <w:next w:val="BodyText"/>
+    <w:next w:val="Textoindependiente"/>
     <w:autoRedefine/>
     <w:uiPriority w:val="9"/>
     <w:rsid w:val="006764A2"/>
@@ -4509,10 +4509,10 @@
       <w:szCs w:val="24"/>
     </w:rPr>
   </w:style>
-  <w:style w:styleId="Heading4" w:type="paragraph">
+  <w:style w:styleId="Ttulo4" w:type="paragraph">
     <w:name w:val="heading 4"/>
     <w:basedOn w:val="Normal"/>
-    <w:next w:val="BodyText"/>
+    <w:next w:val="Textoindependiente"/>
     <w:autoRedefine/>
     <w:uiPriority w:val="9"/>
     <w:rsid w:val="006764A2"/>
@@ -4529,10 +4529,10 @@
       <w:szCs w:val="24"/>
     </w:rPr>
   </w:style>
-  <w:style w:styleId="Heading5" w:type="paragraph">
+  <w:style w:styleId="Ttulo5" w:type="paragraph">
     <w:name w:val="heading 5"/>
     <w:basedOn w:val="Normal"/>
-    <w:next w:val="BodyText"/>
+    <w:next w:val="Textoindependiente"/>
     <w:autoRedefine/>
     <w:uiPriority w:val="9"/>
     <w:rsid w:val="006764A2"/>
@@ -4549,10 +4549,10 @@
       <w:szCs w:val="24"/>
     </w:rPr>
   </w:style>
-  <w:style w:styleId="Heading6" w:type="paragraph">
+  <w:style w:styleId="Ttulo6" w:type="paragraph">
     <w:name w:val="heading 6"/>
     <w:basedOn w:val="Normal"/>
-    <w:next w:val="BodyText"/>
+    <w:next w:val="Textoindependiente"/>
     <w:autoRedefine/>
     <w:uiPriority w:val="9"/>
     <w:rsid w:val="0045149C"/>
@@ -4567,10 +4567,10 @@
       <w:szCs w:val="24"/>
     </w:rPr>
   </w:style>
-  <w:style w:styleId="Heading7" w:type="paragraph">
+  <w:style w:styleId="Ttulo7" w:type="paragraph">
     <w:name w:val="heading 7"/>
     <w:basedOn w:val="Normal"/>
-    <w:next w:val="BodyText"/>
+    <w:next w:val="Textoindependiente"/>
     <w:autoRedefine/>
     <w:uiPriority w:val="9"/>
     <w:rsid w:val="007D46E5"/>
@@ -4585,10 +4585,10 @@
       <w:szCs w:val="24"/>
     </w:rPr>
   </w:style>
-  <w:style w:styleId="Heading8" w:type="paragraph">
+  <w:style w:styleId="Ttulo8" w:type="paragraph">
     <w:name w:val="heading 8"/>
     <w:basedOn w:val="Normal"/>
-    <w:next w:val="BodyText"/>
+    <w:next w:val="Textoindependiente"/>
     <w:autoRedefine/>
     <w:uiPriority w:val="9"/>
     <w:rsid w:val="007D46E5"/>
@@ -4603,10 +4603,10 @@
       <w:szCs w:val="24"/>
     </w:rPr>
   </w:style>
-  <w:style w:styleId="Heading9" w:type="paragraph">
+  <w:style w:styleId="Ttulo9" w:type="paragraph">
     <w:name w:val="heading 9"/>
     <w:basedOn w:val="Normal"/>
-    <w:next w:val="BodyText"/>
+    <w:next w:val="Textoindependiente"/>
     <w:autoRedefine/>
     <w:uiPriority w:val="9"/>
     <w:rsid w:val="00816895"/>
@@ -4621,13 +4621,12 @@
       <w:szCs w:val="24"/>
     </w:rPr>
   </w:style>
-  <w:style w:default="1" w:styleId="DefaultParagraphFont" w:type="character">
+  <w:style w:default="1" w:styleId="Fuentedeprrafopredeter" w:type="character">
     <w:name w:val="Default Paragraph Font"/>
     <w:uiPriority w:val="1"/>
-    <w:semiHidden/>
     <w:unhideWhenUsed/>
   </w:style>
-  <w:style w:default="1" w:styleId="TableNormal" w:type="table">
+  <w:style w:default="1" w:styleId="Tablanormal" w:type="table">
     <w:name w:val="Normal Table"/>
     <w:uiPriority w:val="99"/>
     <w:semiHidden/>
@@ -4642,36 +4641,36 @@
       </w:tblCellMar>
     </w:tblPr>
   </w:style>
-  <w:style w:default="1" w:styleId="NoList" w:type="numbering">
+  <w:style w:default="1" w:styleId="Sinlista" w:type="numbering">
     <w:name w:val="No List"/>
     <w:uiPriority w:val="99"/>
     <w:semiHidden/>
     <w:unhideWhenUsed/>
   </w:style>
-  <w:style w:styleId="BodyText" w:type="paragraph">
+  <w:style w:styleId="Textoindependiente" w:type="paragraph">
     <w:name w:val="Body Text"/>
     <w:basedOn w:val="Normal"/>
-    <w:link w:val="BodyTextChar"/>
+    <w:link w:val="TextoindependienteCar"/>
     <w:autoRedefine/>
     <w:rsid w:val="00316091"/>
   </w:style>
   <w:style w:customStyle="1" w:styleId="FirstParagraph" w:type="paragraph">
     <w:name w:val="First Paragraph"/>
-    <w:basedOn w:val="BodyText"/>
-    <w:next w:val="BodyText"/>
+    <w:basedOn w:val="Textoindependiente"/>
+    <w:next w:val="Textoindependiente"/>
   </w:style>
   <w:style w:customStyle="1" w:styleId="Compact" w:type="paragraph">
     <w:name w:val="Compact"/>
-    <w:basedOn w:val="BodyText"/>
+    <w:basedOn w:val="Textoindependiente"/>
     <w:autoRedefine/>
     <w:pPr>
       <w:spacing w:after="36" w:before="36"/>
     </w:pPr>
   </w:style>
-  <w:style w:styleId="Title" w:type="paragraph">
+  <w:style w:styleId="Ttulo" w:type="paragraph">
     <w:name w:val="Title"/>
     <w:basedOn w:val="Normal"/>
-    <w:next w:val="BodyText"/>
+    <w:next w:val="Textoindependiente"/>
     <w:autoRedefine/>
     <w:rsid w:val="003F02CC"/>
     <w:pPr>
@@ -4687,10 +4686,10 @@
       <w:szCs w:val="36"/>
     </w:rPr>
   </w:style>
-  <w:style w:styleId="Subtitle" w:type="paragraph">
+  <w:style w:styleId="Subttulo" w:type="paragraph">
     <w:name w:val="Subtitle"/>
-    <w:basedOn w:val="Title"/>
-    <w:next w:val="BodyText"/>
+    <w:basedOn w:val="Ttulo"/>
+    <w:next w:val="Textoindependiente"/>
     <w:autoRedefine/>
     <w:rsid w:val="003F02CC"/>
     <w:rPr>
@@ -4701,7 +4700,7 @@
   <w:style w:customStyle="1" w:styleId="Author" w:type="paragraph">
     <w:name w:val="Author"/>
     <w:basedOn w:val="Normal"/>
-    <w:next w:val="BodyText"/>
+    <w:next w:val="Textoindependiente"/>
     <w:autoRedefine/>
     <w:pPr>
       <w:keepNext/>
@@ -4709,10 +4708,10 @@
       <w:jc w:val="center"/>
     </w:pPr>
   </w:style>
-  <w:style w:styleId="Date" w:type="paragraph">
+  <w:style w:styleId="Fecha" w:type="paragraph">
     <w:name w:val="Date"/>
     <w:basedOn w:val="Normal"/>
-    <w:next w:val="BodyText"/>
+    <w:next w:val="Textoindependiente"/>
     <w:pPr>
       <w:keepNext/>
       <w:keepLines/>
@@ -4722,7 +4721,7 @@
   <w:style w:customStyle="1" w:styleId="Abstract" w:type="paragraph">
     <w:name w:val="Abstract"/>
     <w:basedOn w:val="Normal"/>
-    <w:next w:val="BodyText"/>
+    <w:next w:val="Textoindependiente"/>
     <w:autoRedefine/>
     <w:rsid w:val="000D0DB1"/>
     <w:pPr>
@@ -4733,21 +4732,21 @@
       <w:szCs w:val="20"/>
     </w:rPr>
   </w:style>
-  <w:style w:styleId="Bibliography" w:type="paragraph">
+  <w:style w:styleId="Bibliografa" w:type="paragraph">
     <w:name w:val="Bibliography"/>
     <w:basedOn w:val="Normal"/>
   </w:style>
-  <w:style w:styleId="BlockText" w:type="paragraph">
+  <w:style w:styleId="Textodebloque" w:type="paragraph">
     <w:name w:val="Block Text"/>
-    <w:basedOn w:val="BodyText"/>
-    <w:next w:val="BodyText"/>
+    <w:basedOn w:val="Textoindependiente"/>
+    <w:next w:val="Textoindependiente"/>
     <w:uiPriority w:val="9"/>
     <w:rsid w:val="002E757C"/>
     <w:pPr>
       <w:ind w:left="360" w:right="360"/>
     </w:pPr>
   </w:style>
-  <w:style w:styleId="FootnoteText" w:type="paragraph">
+  <w:style w:styleId="Textonotapie" w:type="paragraph">
     <w:name w:val="footnote text"/>
     <w:basedOn w:val="Normal"/>
     <w:autoRedefine/>
@@ -4763,6 +4762,7 @@
       <w:rFonts w:ascii="Arial" w:hAnsi="Arial"/>
       <w:sz w:val="20"/>
       <w:szCs w:val="20"/>
+      <w:lang w:eastAsia="es-CO" w:val="en-US"/>
     </w:rPr>
     <w:tblPr>
       <w:tblInd w:type="dxa" w:w="0"/>
@@ -4803,10 +4803,10 @@
     <w:autoRedefine/>
     <w:rsid w:val="008C6903"/>
   </w:style>
-  <w:style w:styleId="Caption" w:type="paragraph">
+  <w:style w:styleId="Descripcin" w:type="paragraph">
     <w:name w:val="caption"/>
     <w:basedOn w:val="Normal"/>
-    <w:link w:val="CaptionChar"/>
+    <w:link w:val="DescripcinCar"/>
     <w:pPr>
       <w:spacing w:after="120" w:before="0"/>
     </w:pPr>
@@ -4816,7 +4816,7 @@
   </w:style>
   <w:style w:customStyle="1" w:styleId="TableCaption" w:type="paragraph">
     <w:name w:val="Table Caption"/>
-    <w:basedOn w:val="Caption"/>
+    <w:basedOn w:val="Descripcin"/>
     <w:autoRedefine/>
     <w:rsid w:val="00A103BA"/>
     <w:pPr>
@@ -4825,7 +4825,7 @@
   </w:style>
   <w:style w:customStyle="1" w:styleId="ImageCaption" w:type="paragraph">
     <w:name w:val="Image Caption"/>
-    <w:basedOn w:val="Caption"/>
+    <w:basedOn w:val="Descripcin"/>
     <w:autoRedefine/>
   </w:style>
   <w:style w:customStyle="1" w:styleId="Figure" w:type="paragraph">
@@ -4839,10 +4839,10 @@
       <w:keepNext/>
     </w:pPr>
   </w:style>
-  <w:style w:customStyle="1" w:styleId="CaptionChar" w:type="character">
-    <w:name w:val="Caption Char"/>
-    <w:basedOn w:val="DefaultParagraphFont"/>
-    <w:link w:val="Caption"/>
+  <w:style w:customStyle="1" w:styleId="DescripcinCar" w:type="character">
+    <w:name w:val="Descripción Car"/>
+    <w:basedOn w:val="Fuentedeprrafopredeter"/>
+    <w:link w:val="Descripcin"/>
     <w:rsid w:val="006E43F9"/>
     <w:rPr>
       <w:i/>
@@ -4850,7 +4850,7 @@
   </w:style>
   <w:style w:customStyle="1" w:styleId="VerbatimChar" w:type="character">
     <w:name w:val="Verbatim Char"/>
-    <w:basedOn w:val="CaptionChar"/>
+    <w:basedOn w:val="DescripcinCar"/>
     <w:rsid w:val="00B97DB2"/>
     <w:rPr>
       <w:rFonts w:ascii="Courier New" w:hAnsi="Courier New"/>
@@ -4858,17 +4858,17 @@
       <w:sz w:val="22"/>
     </w:rPr>
   </w:style>
-  <w:style w:styleId="FootnoteReference" w:type="character">
+  <w:style w:styleId="Refdenotaalpie" w:type="character">
     <w:name w:val="footnote reference"/>
-    <w:basedOn w:val="CaptionChar"/>
+    <w:basedOn w:val="DescripcinCar"/>
     <w:rPr>
       <w:i/>
       <w:vertAlign w:val="superscript"/>
     </w:rPr>
   </w:style>
-  <w:style w:styleId="Hyperlink" w:type="character">
+  <w:style w:styleId="Hipervnculo" w:type="character">
     <w:name w:val="Hyperlink"/>
-    <w:basedOn w:val="CaptionChar"/>
+    <w:basedOn w:val="DescripcinCar"/>
     <w:rsid w:val="00B97DB2"/>
     <w:rPr>
       <w:rFonts w:ascii="Arial" w:hAnsi="Arial"/>
@@ -4878,10 +4878,10 @@
       <w:u w:val="single"/>
     </w:rPr>
   </w:style>
-  <w:style w:styleId="TOCHeading" w:type="paragraph">
+  <w:style w:styleId="TtuloTDC" w:type="paragraph">
     <w:name w:val="TOC Heading"/>
-    <w:basedOn w:val="Heading1"/>
-    <w:next w:val="BodyText"/>
+    <w:basedOn w:val="Ttulo1"/>
+    <w:next w:val="Textoindependiente"/>
     <w:uiPriority w:val="39"/>
     <w:pPr>
       <w:spacing w:line="259" w:lineRule="auto"/>
@@ -4894,10 +4894,10 @@
       <w:color w:themeColor="accent1" w:themeShade="BF" w:val="365F91"/>
     </w:rPr>
   </w:style>
-  <w:style w:styleId="Header" w:type="paragraph">
+  <w:style w:styleId="Encabezado" w:type="paragraph">
     <w:name w:val="header"/>
     <w:basedOn w:val="Normal"/>
-    <w:link w:val="HeaderChar"/>
+    <w:link w:val="EncabezadoCar"/>
     <w:rsid w:val="008C6903"/>
     <w:pPr>
       <w:tabs>
@@ -4907,28 +4907,28 @@
       <w:spacing w:after="0" w:before="0" w:line="240" w:lineRule="auto"/>
     </w:pPr>
   </w:style>
-  <w:style w:customStyle="1" w:styleId="BodyTextChar" w:type="character">
-    <w:name w:val="Body Text Char"/>
-    <w:basedOn w:val="DefaultParagraphFont"/>
-    <w:link w:val="BodyText"/>
+  <w:style w:customStyle="1" w:styleId="TextoindependienteCar" w:type="character">
+    <w:name w:val="Texto independiente Car"/>
+    <w:basedOn w:val="Fuentedeprrafopredeter"/>
+    <w:link w:val="Textoindependiente"/>
     <w:rsid w:val="00316091"/>
     <w:rPr>
       <w:rFonts w:ascii="Arial" w:hAnsi="Arial"/>
     </w:rPr>
   </w:style>
-  <w:style w:customStyle="1" w:styleId="HeaderChar" w:type="character">
-    <w:name w:val="Header Char"/>
-    <w:basedOn w:val="DefaultParagraphFont"/>
-    <w:link w:val="Header"/>
+  <w:style w:customStyle="1" w:styleId="EncabezadoCar" w:type="character">
+    <w:name w:val="Encabezado Car"/>
+    <w:basedOn w:val="Fuentedeprrafopredeter"/>
+    <w:link w:val="Encabezado"/>
     <w:rsid w:val="008C6903"/>
     <w:rPr>
       <w:rFonts w:ascii="Arial" w:hAnsi="Arial"/>
     </w:rPr>
   </w:style>
-  <w:style w:styleId="Footer" w:type="paragraph">
+  <w:style w:styleId="Piedepgina" w:type="paragraph">
     <w:name w:val="footer"/>
     <w:basedOn w:val="Normal"/>
-    <w:link w:val="FooterChar"/>
+    <w:link w:val="PiedepginaCar"/>
     <w:uiPriority w:val="99"/>
     <w:rsid w:val="008C6903"/>
     <w:pPr>
@@ -4939,19 +4939,19 @@
       <w:spacing w:after="0" w:before="0" w:line="240" w:lineRule="auto"/>
     </w:pPr>
   </w:style>
-  <w:style w:customStyle="1" w:styleId="FooterChar" w:type="character">
-    <w:name w:val="Footer Char"/>
-    <w:basedOn w:val="DefaultParagraphFont"/>
-    <w:link w:val="Footer"/>
+  <w:style w:customStyle="1" w:styleId="PiedepginaCar" w:type="character">
+    <w:name w:val="Pie de página Car"/>
+    <w:basedOn w:val="Fuentedeprrafopredeter"/>
+    <w:link w:val="Piedepgina"/>
     <w:uiPriority w:val="99"/>
     <w:rsid w:val="008C6903"/>
     <w:rPr>
       <w:rFonts w:ascii="Arial" w:hAnsi="Arial"/>
     </w:rPr>
   </w:style>
-  <w:style w:styleId="GridTable4-Accent1" w:type="table">
+  <w:style w:styleId="Tablaconcuadrcula4-nfasis1" w:type="table">
     <w:name w:val="Grid Table 4 Accent 1"/>
-    <w:basedOn w:val="TableNormal"/>
+    <w:basedOn w:val="Tablanormal"/>
     <w:uiPriority w:val="49"/>
     <w:rsid w:val="000F72E6"/>
     <w:pPr>
@@ -5025,9 +5025,9 @@
       </w:tcPr>
     </w:tblStylePr>
   </w:style>
-  <w:style w:styleId="TableGrid" w:type="table">
+  <w:style w:styleId="Tablaconcuadrcula" w:type="table">
     <w:name w:val="Table Grid"/>
-    <w:basedOn w:val="TableNormal"/>
+    <w:basedOn w:val="Tablanormal"/>
     <w:rsid w:val="00A9798E"/>
     <w:pPr>
       <w:spacing w:after="0" w:before="0" w:line="240" w:lineRule="auto"/>
@@ -5042,6 +5042,82 @@
         <w:insideV w:color="auto" w:space="0" w:sz="4" w:val="single"/>
       </w:tblBorders>
     </w:tblPr>
+  </w:style>
+  <w:style w:styleId="Tablaconcuadrcula4-nfasis2" w:type="table">
+    <w:name w:val="Grid Table 4 Accent 2"/>
+    <w:basedOn w:val="Tablanormal"/>
+    <w:uiPriority w:val="49"/>
+    <w:rsid w:val="00685FD0"/>
+    <w:pPr>
+      <w:spacing w:after="0" w:line="240" w:lineRule="auto"/>
+    </w:pPr>
+    <w:tblPr>
+      <w:tblStyleRowBandSize w:val="1"/>
+      <w:tblStyleColBandSize w:val="1"/>
+      <w:tblBorders>
+        <w:top w:color="D99594" w:space="0" w:sz="4" w:themeColor="accent2" w:themeTint="99" w:val="single"/>
+        <w:left w:color="D99594" w:space="0" w:sz="4" w:themeColor="accent2" w:themeTint="99" w:val="single"/>
+        <w:bottom w:color="D99594" w:space="0" w:sz="4" w:themeColor="accent2" w:themeTint="99" w:val="single"/>
+        <w:right w:color="D99594" w:space="0" w:sz="4" w:themeColor="accent2" w:themeTint="99" w:val="single"/>
+        <w:insideH w:color="D99594" w:space="0" w:sz="4" w:themeColor="accent2" w:themeTint="99" w:val="single"/>
+        <w:insideV w:color="D99594" w:space="0" w:sz="4" w:themeColor="accent2" w:themeTint="99" w:val="single"/>
+      </w:tblBorders>
+    </w:tblPr>
+    <w:tblStylePr w:type="firstRow">
+      <w:rPr>
+        <w:b/>
+        <w:bCs/>
+        <w:color w:themeColor="background1" w:val="FFFFFF"/>
+      </w:rPr>
+      <w:tblPr/>
+      <w:tcPr>
+        <w:tcBorders>
+          <w:top w:color="C0504D" w:space="0" w:sz="4" w:themeColor="accent2" w:val="single"/>
+          <w:left w:color="C0504D" w:space="0" w:sz="4" w:themeColor="accent2" w:val="single"/>
+          <w:bottom w:color="C0504D" w:space="0" w:sz="4" w:themeColor="accent2" w:val="single"/>
+          <w:right w:color="C0504D" w:space="0" w:sz="4" w:themeColor="accent2" w:val="single"/>
+          <w:insideH w:val="nil"/>
+          <w:insideV w:val="nil"/>
+        </w:tcBorders>
+        <w:shd w:color="auto" w:fill="C0504D" w:themeFill="accent2" w:val="clear"/>
+      </w:tcPr>
+    </w:tblStylePr>
+    <w:tblStylePr w:type="lastRow">
+      <w:rPr>
+        <w:b/>
+        <w:bCs/>
+      </w:rPr>
+      <w:tblPr/>
+      <w:tcPr>
+        <w:tcBorders>
+          <w:top w:color="C0504D" w:space="0" w:sz="4" w:themeColor="accent2" w:val="double"/>
+        </w:tcBorders>
+      </w:tcPr>
+    </w:tblStylePr>
+    <w:tblStylePr w:type="firstCol">
+      <w:rPr>
+        <w:b/>
+        <w:bCs/>
+      </w:rPr>
+    </w:tblStylePr>
+    <w:tblStylePr w:type="lastCol">
+      <w:rPr>
+        <w:b/>
+        <w:bCs/>
+      </w:rPr>
+    </w:tblStylePr>
+    <w:tblStylePr w:type="band1Vert">
+      <w:tblPr/>
+      <w:tcPr>
+        <w:shd w:color="auto" w:fill="F2DBDB" w:themeFill="accent2" w:themeFillTint="33" w:val="clear"/>
+      </w:tcPr>
+    </w:tblStylePr>
+    <w:tblStylePr w:type="band1Horz">
+      <w:tblPr/>
+      <w:tcPr>
+        <w:shd w:color="auto" w:fill="F2DBDB" w:themeFill="accent2" w:themeFillTint="33" w:val="clear"/>
+      </w:tcPr>
+    </w:tblStylePr>
   </w:style>
   <w:style w:type="paragraph" w:customStyle="1" w:styleId="SourceCode">
     <w:name w:val="Source Code"/>

--- a/FNA-manuscript.docx
+++ b/FNA-manuscript.docx
@@ -4624,6 +4624,7 @@
   <w:style w:default="1" w:styleId="Fuentedeprrafopredeter" w:type="character">
     <w:name w:val="Default Paragraph Font"/>
     <w:uiPriority w:val="1"/>
+    <w:semiHidden/>
     <w:unhideWhenUsed/>
   </w:style>
   <w:style w:default="1" w:styleId="Tablanormal" w:type="table">

--- a/FNA-manuscript.docx
+++ b/FNA-manuscript.docx
@@ -26,6 +26,478 @@
       </w:r>
       <w:r>
         <w:t xml:space="preserve">(181-2020)</w:t>
+      </w:r>
+    </w:p>
+    <w:p>
+      <w:pPr>
+        <w:pStyle w:val="FirstParagraph"/>
+      </w:pPr>
+      <w:r>
+        <w:t xml:space="preserve"> </w:t>
+      </w:r>
+      <w:r>
+        <w:t xml:space="preserve">test edit - hello world. This manuscript</w:t>
+      </w:r>
+      <w:r>
+        <w:t xml:space="preserve"> </w:t>
+      </w:r>
+      <w:r>
+        <w:t xml:space="preserve">(</w:t>
+      </w:r>
+      <w:hyperlink r:id="rId20">
+        <w:r>
+          <w:rPr>
+            <w:rStyle w:val="Hipervnculo"/>
+          </w:rPr>
+          <w:t xml:space="preserve">permalink</w:t>
+        </w:r>
+      </w:hyperlink>
+      <w:r>
+        <w:t xml:space="preserve">)</w:t>
+      </w:r>
+      <w:r>
+        <w:t xml:space="preserve"> </w:t>
+      </w:r>
+      <w:r>
+        <w:t xml:space="preserve">was automatically generated</w:t>
+      </w:r>
+      <w:r>
+        <w:t xml:space="preserve"> </w:t>
+      </w:r>
+      <w:r>
+        <w:t xml:space="preserve">from</w:t>
+      </w:r>
+      <w:r>
+        <w:t xml:space="preserve"> </w:t>
+      </w:r>
+      <w:hyperlink r:id="rId21">
+        <w:r>
+          <w:rPr>
+            <w:rStyle w:val="Hipervnculo"/>
+          </w:rPr>
+          <w:t xml:space="preserve">hwong23/fna-devdocs@c86bb4b</w:t>
+        </w:r>
+      </w:hyperlink>
+      <w:r>
+        <w:t xml:space="preserve"> </w:t>
+      </w:r>
+      <w:r>
+        <w:t xml:space="preserve">on 2023-01-04.</w:t>
+      </w:r>
+      <w:r>
+        <w:t xml:space="preserve"> </w:t>
+      </w:r>
+    </w:p>
+    <w:bookmarkStart w:id="41" w:name="authors"/>
+    <w:p>
+      <w:pPr>
+        <w:pStyle w:val="Ttulo2"/>
+      </w:pPr>
+      <w:r>
+        <w:t xml:space="preserve">Authors</w:t>
+      </w:r>
+    </w:p>
+    <w:p>
+      <w:pPr>
+        <w:numPr>
+          <w:ilvl w:val="0"/>
+          <w:numId w:val="1001"/>
+        </w:numPr>
+      </w:pPr>
+      <w:r>
+        <w:rPr>
+          <w:bCs/>
+          <w:b/>
+        </w:rPr>
+        <w:t xml:space="preserve">John Doe</w:t>
+      </w:r>
+      <w:r>
+        <w:t xml:space="preserve"> </w:t>
+      </w:r>
+      <w:r>
+        <w:drawing>
+          <wp:inline>
+            <wp:extent cx="152400" cy="152400"/>
+            <wp:effectExtent b="0" l="0" r="0" t="0"/>
+            <wp:docPr descr="ORCID icon" title="" id="23" name="Picture"/>
+            <a:graphic>
+              <a:graphicData uri="http://schemas.openxmlformats.org/drawingml/2006/picture">
+                <pic:pic>
+                  <pic:nvPicPr>
+                    <pic:cNvPr descr="images/orcid.svg" id="24" name="Picture"/>
+                    <pic:cNvPicPr>
+                      <a:picLocks noChangeArrowheads="1" noChangeAspect="1"/>
+                    </pic:cNvPicPr>
+                  </pic:nvPicPr>
+                  <pic:blipFill>
+                    <a:blip>
+                      <a:extLst>
+                        <a:ext uri="{28A0092B-C50C-407E-A947-70E740481C1C}">
+                          <a14:useLocalDpi xmlns:a14="http://schemas.microsoft.com/office/drawing/2010/main" val="0"/>
+                        </a:ext>
+                        <a:ext uri="{96DAC541-7B7A-43D3-8B79-37D633B846F1}">
+                          <asvg:svgBlip xmlns:asvg="http://schemas.microsoft.com/office/drawing/2016/SVG/main" r:embed="rId22"/>
+                        </a:ext>
+                      </a:extLst>
+                    </a:blip>
+                    <a:stretch>
+                      <a:fillRect/>
+                    </a:stretch>
+                  </pic:blipFill>
+                  <pic:spPr bwMode="auto">
+                    <a:xfrm>
+                      <a:off x="0" y="0"/>
+                      <a:ext cx="152400" cy="152400"/>
+                    </a:xfrm>
+                    <a:prstGeom prst="rect">
+                      <a:avLst/>
+                    </a:prstGeom>
+                    <a:noFill/>
+                    <a:ln w="9525">
+                      <a:noFill/>
+                      <a:headEnd/>
+                      <a:tailEnd/>
+                    </a:ln>
+                  </pic:spPr>
+                </pic:pic>
+              </a:graphicData>
+            </a:graphic>
+          </wp:inline>
+        </w:drawing>
+      </w:r>
+      <w:r>
+        <w:t xml:space="preserve"> </w:t>
+      </w:r>
+      <w:hyperlink r:id="rId25">
+        <w:r>
+          <w:rPr>
+            <w:rStyle w:val="Hipervnculo"/>
+          </w:rPr>
+          <w:t xml:space="preserve">XXXX-XXXX-XXXX-XXXX</w:t>
+        </w:r>
+      </w:hyperlink>
+      <w:r>
+        <w:t xml:space="preserve"> </w:t>
+      </w:r>
+      <w:r>
+        <w:t xml:space="preserve">·</w:t>
+      </w:r>
+      <w:r>
+        <w:t xml:space="preserve"> </w:t>
+      </w:r>
+      <w:r>
+        <w:drawing>
+          <wp:inline>
+            <wp:extent cx="152400" cy="152400"/>
+            <wp:effectExtent b="0" l="0" r="0" t="0"/>
+            <wp:docPr descr="GitHub icon" title="" id="27" name="Picture"/>
+            <a:graphic>
+              <a:graphicData uri="http://schemas.openxmlformats.org/drawingml/2006/picture">
+                <pic:pic>
+                  <pic:nvPicPr>
+                    <pic:cNvPr descr="images/github.svg" id="28" name="Picture"/>
+                    <pic:cNvPicPr>
+                      <a:picLocks noChangeArrowheads="1" noChangeAspect="1"/>
+                    </pic:cNvPicPr>
+                  </pic:nvPicPr>
+                  <pic:blipFill>
+                    <a:blip>
+                      <a:extLst>
+                        <a:ext uri="{28A0092B-C50C-407E-A947-70E740481C1C}">
+                          <a14:useLocalDpi xmlns:a14="http://schemas.microsoft.com/office/drawing/2010/main" val="0"/>
+                        </a:ext>
+                        <a:ext uri="{96DAC541-7B7A-43D3-8B79-37D633B846F1}">
+                          <asvg:svgBlip xmlns:asvg="http://schemas.microsoft.com/office/drawing/2016/SVG/main" r:embed="rId26"/>
+                        </a:ext>
+                      </a:extLst>
+                    </a:blip>
+                    <a:stretch>
+                      <a:fillRect/>
+                    </a:stretch>
+                  </pic:blipFill>
+                  <pic:spPr bwMode="auto">
+                    <a:xfrm>
+                      <a:off x="0" y="0"/>
+                      <a:ext cx="152400" cy="152400"/>
+                    </a:xfrm>
+                    <a:prstGeom prst="rect">
+                      <a:avLst/>
+                    </a:prstGeom>
+                    <a:noFill/>
+                    <a:ln w="9525">
+                      <a:noFill/>
+                      <a:headEnd/>
+                      <a:tailEnd/>
+                    </a:ln>
+                  </pic:spPr>
+                </pic:pic>
+              </a:graphicData>
+            </a:graphic>
+          </wp:inline>
+        </w:drawing>
+      </w:r>
+      <w:r>
+        <w:t xml:space="preserve"> </w:t>
+      </w:r>
+      <w:hyperlink r:id="rId29">
+        <w:r>
+          <w:rPr>
+            <w:rStyle w:val="Hipervnculo"/>
+          </w:rPr>
+          <w:t xml:space="preserve">johndoe</w:t>
+        </w:r>
+      </w:hyperlink>
+      <w:r>
+        <w:t xml:space="preserve"> </w:t>
+      </w:r>
+      <w:r>
+        <w:t xml:space="preserve">·</w:t>
+      </w:r>
+      <w:r>
+        <w:t xml:space="preserve"> </w:t>
+      </w:r>
+      <w:r>
+        <w:drawing>
+          <wp:inline>
+            <wp:extent cx="152400" cy="152400"/>
+            <wp:effectExtent b="0" l="0" r="0" t="0"/>
+            <wp:docPr descr="Twitter icon" title="" id="31" name="Picture"/>
+            <a:graphic>
+              <a:graphicData uri="http://schemas.openxmlformats.org/drawingml/2006/picture">
+                <pic:pic>
+                  <pic:nvPicPr>
+                    <pic:cNvPr descr="images/twitter.svg" id="32" name="Picture"/>
+                    <pic:cNvPicPr>
+                      <a:picLocks noChangeArrowheads="1" noChangeAspect="1"/>
+                    </pic:cNvPicPr>
+                  </pic:nvPicPr>
+                  <pic:blipFill>
+                    <a:blip>
+                      <a:extLst>
+                        <a:ext uri="{28A0092B-C50C-407E-A947-70E740481C1C}">
+                          <a14:useLocalDpi xmlns:a14="http://schemas.microsoft.com/office/drawing/2010/main" val="0"/>
+                        </a:ext>
+                        <a:ext uri="{96DAC541-7B7A-43D3-8B79-37D633B846F1}">
+                          <asvg:svgBlip xmlns:asvg="http://schemas.microsoft.com/office/drawing/2016/SVG/main" r:embed="rId30"/>
+                        </a:ext>
+                      </a:extLst>
+                    </a:blip>
+                    <a:stretch>
+                      <a:fillRect/>
+                    </a:stretch>
+                  </pic:blipFill>
+                  <pic:spPr bwMode="auto">
+                    <a:xfrm>
+                      <a:off x="0" y="0"/>
+                      <a:ext cx="152400" cy="152400"/>
+                    </a:xfrm>
+                    <a:prstGeom prst="rect">
+                      <a:avLst/>
+                    </a:prstGeom>
+                    <a:noFill/>
+                    <a:ln w="9525">
+                      <a:noFill/>
+                      <a:headEnd/>
+                      <a:tailEnd/>
+                    </a:ln>
+                  </pic:spPr>
+                </pic:pic>
+              </a:graphicData>
+            </a:graphic>
+          </wp:inline>
+        </w:drawing>
+      </w:r>
+      <w:r>
+        <w:t xml:space="preserve"> </w:t>
+      </w:r>
+      <w:hyperlink r:id="rId33">
+        <w:r>
+          <w:rPr>
+            <w:rStyle w:val="Hipervnculo"/>
+          </w:rPr>
+          <w:t xml:space="preserve">johndoe</w:t>
+        </w:r>
+      </w:hyperlink>
+      <w:r>
+        <w:t xml:space="preserve"> </w:t>
+      </w:r>
+      <w:r>
+        <w:t xml:space="preserve"> </w:t>
+      </w:r>
+      <w:r>
+        <w:t xml:space="preserve">Department of Something, University of Whatever</w:t>
+      </w:r>
+      <w:r>
+        <w:t xml:space="preserve"> </w:t>
+      </w:r>
+      <w:r>
+        <w:t xml:space="preserve">· Funded by Grant XXXXXXXX</w:t>
+      </w:r>
+      <w:r>
+        <w:t xml:space="preserve"> </w:t>
+      </w:r>
+    </w:p>
+    <w:p>
+      <w:pPr>
+        <w:numPr>
+          <w:ilvl w:val="0"/>
+          <w:numId w:val="1001"/>
+        </w:numPr>
+      </w:pPr>
+      <w:r>
+        <w:rPr>
+          <w:bCs/>
+          <w:b/>
+        </w:rPr>
+        <w:t xml:space="preserve">Jane Roe</w:t>
+      </w:r>
+      <w:r>
+        <w:t xml:space="preserve"> </w:t>
+      </w:r>
+      <w:r>
+        <w:drawing>
+          <wp:inline>
+            <wp:extent cx="152400" cy="152400"/>
+            <wp:effectExtent b="0" l="0" r="0" t="0"/>
+            <wp:docPr descr="ORCID icon" title="" id="34" name="Picture"/>
+            <a:graphic>
+              <a:graphicData uri="http://schemas.openxmlformats.org/drawingml/2006/picture">
+                <pic:pic>
+                  <pic:nvPicPr>
+                    <pic:cNvPr descr="images/orcid.svg" id="35" name="Picture"/>
+                    <pic:cNvPicPr>
+                      <a:picLocks noChangeArrowheads="1" noChangeAspect="1"/>
+                    </pic:cNvPicPr>
+                  </pic:nvPicPr>
+                  <pic:blipFill>
+                    <a:blip>
+                      <a:extLst>
+                        <a:ext uri="{28A0092B-C50C-407E-A947-70E740481C1C}">
+                          <a14:useLocalDpi xmlns:a14="http://schemas.microsoft.com/office/drawing/2010/main" val="0"/>
+                        </a:ext>
+                        <a:ext uri="{96DAC541-7B7A-43D3-8B79-37D633B846F1}">
+                          <asvg:svgBlip xmlns:asvg="http://schemas.microsoft.com/office/drawing/2016/SVG/main" r:embed="rId22"/>
+                        </a:ext>
+                      </a:extLst>
+                    </a:blip>
+                    <a:stretch>
+                      <a:fillRect/>
+                    </a:stretch>
+                  </pic:blipFill>
+                  <pic:spPr bwMode="auto">
+                    <a:xfrm>
+                      <a:off x="0" y="0"/>
+                      <a:ext cx="152400" cy="152400"/>
+                    </a:xfrm>
+                    <a:prstGeom prst="rect">
+                      <a:avLst/>
+                    </a:prstGeom>
+                    <a:noFill/>
+                    <a:ln w="9525">
+                      <a:noFill/>
+                      <a:headEnd/>
+                      <a:tailEnd/>
+                    </a:ln>
+                  </pic:spPr>
+                </pic:pic>
+              </a:graphicData>
+            </a:graphic>
+          </wp:inline>
+        </w:drawing>
+      </w:r>
+      <w:r>
+        <w:t xml:space="preserve"> </w:t>
+      </w:r>
+      <w:hyperlink r:id="rId25">
+        <w:r>
+          <w:rPr>
+            <w:rStyle w:val="Hipervnculo"/>
+          </w:rPr>
+          <w:t xml:space="preserve">XXXX-XXXX-XXXX-XXXX</w:t>
+        </w:r>
+      </w:hyperlink>
+      <w:r>
+        <w:t xml:space="preserve"> </w:t>
+      </w:r>
+      <w:r>
+        <w:t xml:space="preserve">·</w:t>
+      </w:r>
+      <w:r>
+        <w:t xml:space="preserve"> </w:t>
+      </w:r>
+      <w:r>
+        <w:drawing>
+          <wp:inline>
+            <wp:extent cx="152400" cy="152400"/>
+            <wp:effectExtent b="0" l="0" r="0" t="0"/>
+            <wp:docPr descr="GitHub icon" title="" id="36" name="Picture"/>
+            <a:graphic>
+              <a:graphicData uri="http://schemas.openxmlformats.org/drawingml/2006/picture">
+                <pic:pic>
+                  <pic:nvPicPr>
+                    <pic:cNvPr descr="images/github.svg" id="37" name="Picture"/>
+                    <pic:cNvPicPr>
+                      <a:picLocks noChangeArrowheads="1" noChangeAspect="1"/>
+                    </pic:cNvPicPr>
+                  </pic:nvPicPr>
+                  <pic:blipFill>
+                    <a:blip>
+                      <a:extLst>
+                        <a:ext uri="{28A0092B-C50C-407E-A947-70E740481C1C}">
+                          <a14:useLocalDpi xmlns:a14="http://schemas.microsoft.com/office/drawing/2010/main" val="0"/>
+                        </a:ext>
+                        <a:ext uri="{96DAC541-7B7A-43D3-8B79-37D633B846F1}">
+                          <asvg:svgBlip xmlns:asvg="http://schemas.microsoft.com/office/drawing/2016/SVG/main" r:embed="rId26"/>
+                        </a:ext>
+                      </a:extLst>
+                    </a:blip>
+                    <a:stretch>
+                      <a:fillRect/>
+                    </a:stretch>
+                  </pic:blipFill>
+                  <pic:spPr bwMode="auto">
+                    <a:xfrm>
+                      <a:off x="0" y="0"/>
+                      <a:ext cx="152400" cy="152400"/>
+                    </a:xfrm>
+                    <a:prstGeom prst="rect">
+                      <a:avLst/>
+                    </a:prstGeom>
+                    <a:noFill/>
+                    <a:ln w="9525">
+                      <a:noFill/>
+                      <a:headEnd/>
+                      <a:tailEnd/>
+                    </a:ln>
+                  </pic:spPr>
+                </pic:pic>
+              </a:graphicData>
+            </a:graphic>
+          </wp:inline>
+        </w:drawing>
+      </w:r>
+      <w:r>
+        <w:t xml:space="preserve"> </w:t>
+      </w:r>
+      <w:hyperlink r:id="rId38">
+        <w:r>
+          <w:rPr>
+            <w:rStyle w:val="Hipervnculo"/>
+          </w:rPr>
+          <w:t xml:space="preserve">janeroe</w:t>
+        </w:r>
+      </w:hyperlink>
+      <w:r>
+        <w:t xml:space="preserve"> </w:t>
+      </w:r>
+      <w:r>
+        <w:t xml:space="preserve"> </w:t>
+      </w:r>
+      <w:r>
+        <w:t xml:space="preserve">Department of Something, University of Whatever; Department of Whatever, University of Something</w:t>
+      </w:r>
+      <w:r>
+        <w:t xml:space="preserve"> </w:t>
       </w:r>
     </w:p>
     <w:tbl>
@@ -196,7 +668,7 @@
               <w:pStyle w:val="Compact"/>
               <w:jc w:val="left"/>
             </w:pPr>
-            <w:hyperlink r:id="rId20">
+            <w:hyperlink r:id="rId39">
               <w:r>
                 <w:rPr>
                   <w:rStyle w:val="Hipervnculo"/>
@@ -210,7 +682,7 @@
             <w:r>
               <w:t xml:space="preserve"> </w:t>
             </w:r>
-            <w:hyperlink r:id="rId21">
+            <w:hyperlink r:id="rId40">
               <w:r>
                 <w:rPr>
                   <w:rStyle w:val="Hipervnculo"/>
@@ -227,7 +699,8 @@
         <w:pStyle w:val="Textoindependiente"/>
       </w:pPr>
     </w:p>
-    <w:bookmarkStart w:id="27" w:name="catálogo-de-servicios-fna-blueprint"/>
+    <w:bookmarkEnd w:id="41"/>
+    <w:bookmarkStart w:id="47" w:name="catálogo-de-servicios-fna-blueprint"/>
     <w:p>
       <w:pPr>
         <w:pStyle w:val="Ttulo1"/>
@@ -236,7 +709,7 @@
         <w:t xml:space="preserve">Catálogo de Servicios FNA (blueprint)</w:t>
       </w:r>
     </w:p>
-    <w:bookmarkStart w:id="22" w:name="capacidades-de-la-empresa-fna"/>
+    <w:bookmarkStart w:id="42" w:name="capacidades-de-la-empresa-fna"/>
     <w:p>
       <w:pPr>
         <w:pStyle w:val="Ttulo2"/>
@@ -265,7 +738,7 @@
       <w:pPr>
         <w:numPr>
           <w:ilvl w:val="0"/>
-          <w:numId w:val="1001"/>
+          <w:numId w:val="1002"/>
         </w:numPr>
         <w:pStyle w:val="Compact"/>
       </w:pPr>
@@ -277,7 +750,7 @@
       <w:pPr>
         <w:numPr>
           <w:ilvl w:val="0"/>
-          <w:numId w:val="1001"/>
+          <w:numId w:val="1002"/>
         </w:numPr>
         <w:pStyle w:val="Compact"/>
       </w:pPr>
@@ -289,7 +762,7 @@
       <w:pPr>
         <w:numPr>
           <w:ilvl w:val="0"/>
-          <w:numId w:val="1001"/>
+          <w:numId w:val="1002"/>
         </w:numPr>
         <w:pStyle w:val="Compact"/>
       </w:pPr>
@@ -301,7 +774,7 @@
       <w:pPr>
         <w:numPr>
           <w:ilvl w:val="0"/>
-          <w:numId w:val="1001"/>
+          <w:numId w:val="1002"/>
         </w:numPr>
         <w:pStyle w:val="Compact"/>
       </w:pPr>
@@ -313,7 +786,7 @@
       <w:pPr>
         <w:numPr>
           <w:ilvl w:val="0"/>
-          <w:numId w:val="1001"/>
+          <w:numId w:val="1002"/>
         </w:numPr>
         <w:pStyle w:val="Compact"/>
       </w:pPr>
@@ -325,7 +798,7 @@
       <w:pPr>
         <w:numPr>
           <w:ilvl w:val="0"/>
-          <w:numId w:val="1001"/>
+          <w:numId w:val="1002"/>
         </w:numPr>
         <w:pStyle w:val="Compact"/>
       </w:pPr>
@@ -350,8 +823,8 @@
         <w:pStyle w:val="Textoindependiente"/>
       </w:pPr>
     </w:p>
-    <w:bookmarkEnd w:id="22"/>
-    <w:bookmarkStart w:id="26" w:name="X54d81c036f39db46b7ff870b72deb51f2330687"/>
+    <w:bookmarkEnd w:id="42"/>
+    <w:bookmarkStart w:id="46" w:name="X54d81c036f39db46b7ff870b72deb51f2330687"/>
     <w:p>
       <w:pPr>
         <w:pStyle w:val="Ttulo2"/>
@@ -377,18 +850,18 @@
           <wp:inline>
             <wp:extent cx="5943600" cy="6925962"/>
             <wp:effectExtent b="0" l="0" r="0" t="0"/>
-            <wp:docPr descr="" title="" id="24" name="Picture"/>
+            <wp:docPr descr="" title="" id="44" name="Picture"/>
             <a:graphic>
               <a:graphicData uri="http://schemas.openxmlformats.org/drawingml/2006/picture">
                 <pic:pic>
                   <pic:nvPicPr>
-                    <pic:cNvPr descr="images/FNA_ArquitecturaVistaCapacidadesFNA.png" id="25" name="Picture"/>
+                    <pic:cNvPr descr="images/FNA_ArquitecturaVistaCapacidadesFNA.png" id="45" name="Picture"/>
                     <pic:cNvPicPr>
                       <a:picLocks noChangeArrowheads="1" noChangeAspect="1"/>
                     </pic:cNvPicPr>
                   </pic:nvPicPr>
                   <pic:blipFill>
-                    <a:blip r:embed="rId23"/>
+                    <a:blip r:embed="rId43"/>
                     <a:stretch>
                       <a:fillRect/>
                     </a:stretch>
@@ -2203,9 +2676,9 @@
         </w:pict>
       </w:r>
     </w:p>
-    <w:bookmarkEnd w:id="26"/>
-    <w:bookmarkEnd w:id="27"/>
-    <w:bookmarkStart w:id="31" w:name="areas-de-negocio-fna"/>
+    <w:bookmarkEnd w:id="46"/>
+    <w:bookmarkEnd w:id="47"/>
+    <w:bookmarkStart w:id="51" w:name="areas-de-negocio-fna"/>
     <w:p>
       <w:pPr>
         <w:pStyle w:val="Ttulo1"/>
@@ -2357,7 +2830,7 @@
               <w:pStyle w:val="Compact"/>
               <w:jc w:val="left"/>
             </w:pPr>
-            <w:hyperlink r:id="rId28">
+            <w:hyperlink r:id="rId48">
               <w:r>
                 <w:rPr>
                   <w:rStyle w:val="Hipervnculo"/>
@@ -2371,7 +2844,7 @@
             <w:r>
               <w:t xml:space="preserve"> </w:t>
             </w:r>
-            <w:hyperlink r:id="rId28">
+            <w:hyperlink r:id="rId48">
               <w:r>
                 <w:rPr>
                   <w:rStyle w:val="Hipervnculo"/>
@@ -2463,7 +2936,7 @@
         <w:t xml:space="preserve">Las áreas de negocio que sí están modeladas (Anexo 1) no son representativas. Razón por la cual no tienen relación con los elementos relevantes de la empresa ni de este diagnóstico.</w:t>
       </w:r>
     </w:p>
-    <w:bookmarkStart w:id="29" w:name="anexo-1.-áreas-fna-modeladas"/>
+    <w:bookmarkStart w:id="49" w:name="anexo-1.-áreas-fna-modeladas"/>
     <w:p>
       <w:pPr>
         <w:pStyle w:val="Ttulo2"/>
@@ -3167,8 +3640,8 @@
         <w:pStyle w:val="Textoindependiente"/>
       </w:pPr>
     </w:p>
-    <w:bookmarkEnd w:id="29"/>
-    <w:bookmarkStart w:id="30" w:name="anexo-2.-modelos-analizados"/>
+    <w:bookmarkEnd w:id="49"/>
+    <w:bookmarkStart w:id="50" w:name="anexo-2.-modelos-analizados"/>
     <w:p>
       <w:pPr>
         <w:pStyle w:val="Ttulo2"/>
@@ -3181,7 +3654,7 @@
       <w:pPr>
         <w:numPr>
           <w:ilvl w:val="0"/>
-          <w:numId w:val="1002"/>
+          <w:numId w:val="1003"/>
         </w:numPr>
         <w:pStyle w:val="Compact"/>
       </w:pPr>
@@ -3193,7 +3666,7 @@
       <w:pPr>
         <w:numPr>
           <w:ilvl w:val="0"/>
-          <w:numId w:val="1002"/>
+          <w:numId w:val="1003"/>
         </w:numPr>
         <w:pStyle w:val="Compact"/>
       </w:pPr>
@@ -3205,7 +3678,7 @@
       <w:pPr>
         <w:numPr>
           <w:ilvl w:val="0"/>
-          <w:numId w:val="1002"/>
+          <w:numId w:val="1003"/>
         </w:numPr>
         <w:pStyle w:val="Compact"/>
       </w:pPr>
@@ -3217,7 +3690,7 @@
       <w:pPr>
         <w:numPr>
           <w:ilvl w:val="0"/>
-          <w:numId w:val="1002"/>
+          <w:numId w:val="1003"/>
         </w:numPr>
         <w:pStyle w:val="Compact"/>
       </w:pPr>
@@ -3229,7 +3702,7 @@
       <w:pPr>
         <w:numPr>
           <w:ilvl w:val="0"/>
-          <w:numId w:val="1002"/>
+          <w:numId w:val="1003"/>
         </w:numPr>
         <w:pStyle w:val="Compact"/>
       </w:pPr>
@@ -3241,7 +3714,7 @@
       <w:pPr>
         <w:numPr>
           <w:ilvl w:val="0"/>
-          <w:numId w:val="1002"/>
+          <w:numId w:val="1003"/>
         </w:numPr>
         <w:pStyle w:val="Compact"/>
       </w:pPr>
@@ -3253,7 +3726,7 @@
       <w:pPr>
         <w:numPr>
           <w:ilvl w:val="0"/>
-          <w:numId w:val="1002"/>
+          <w:numId w:val="1003"/>
         </w:numPr>
         <w:pStyle w:val="Compact"/>
       </w:pPr>
@@ -3265,7 +3738,7 @@
       <w:pPr>
         <w:numPr>
           <w:ilvl w:val="0"/>
-          <w:numId w:val="1002"/>
+          <w:numId w:val="1003"/>
         </w:numPr>
         <w:pStyle w:val="Compact"/>
       </w:pPr>
@@ -3277,7 +3750,7 @@
       <w:pPr>
         <w:numPr>
           <w:ilvl w:val="0"/>
-          <w:numId w:val="1002"/>
+          <w:numId w:val="1003"/>
         </w:numPr>
         <w:pStyle w:val="Compact"/>
       </w:pPr>
@@ -3289,7 +3762,7 @@
       <w:pPr>
         <w:numPr>
           <w:ilvl w:val="0"/>
-          <w:numId w:val="1002"/>
+          <w:numId w:val="1003"/>
         </w:numPr>
         <w:pStyle w:val="Compact"/>
       </w:pPr>
@@ -3305,7 +3778,7 @@
       <w:pPr>
         <w:numPr>
           <w:ilvl w:val="0"/>
-          <w:numId w:val="1002"/>
+          <w:numId w:val="1003"/>
         </w:numPr>
         <w:pStyle w:val="Compact"/>
       </w:pPr>
@@ -3321,7 +3794,7 @@
       <w:pPr>
         <w:numPr>
           <w:ilvl w:val="0"/>
-          <w:numId w:val="1002"/>
+          <w:numId w:val="1003"/>
         </w:numPr>
         <w:pStyle w:val="Compact"/>
       </w:pPr>
@@ -3337,7 +3810,7 @@
       <w:pPr>
         <w:numPr>
           <w:ilvl w:val="0"/>
-          <w:numId w:val="1002"/>
+          <w:numId w:val="1003"/>
         </w:numPr>
         <w:pStyle w:val="Compact"/>
       </w:pPr>
@@ -3349,7 +3822,7 @@
       <w:pPr>
         <w:numPr>
           <w:ilvl w:val="0"/>
-          <w:numId w:val="1002"/>
+          <w:numId w:val="1003"/>
         </w:numPr>
         <w:pStyle w:val="Compact"/>
       </w:pPr>
@@ -3361,7 +3834,7 @@
       <w:pPr>
         <w:numPr>
           <w:ilvl w:val="0"/>
-          <w:numId w:val="1002"/>
+          <w:numId w:val="1003"/>
         </w:numPr>
         <w:pStyle w:val="Compact"/>
       </w:pPr>
@@ -3377,7 +3850,7 @@
       <w:pPr>
         <w:numPr>
           <w:ilvl w:val="0"/>
-          <w:numId w:val="1002"/>
+          <w:numId w:val="1003"/>
         </w:numPr>
         <w:pStyle w:val="Compact"/>
       </w:pPr>
@@ -3389,7 +3862,7 @@
       <w:pPr>
         <w:numPr>
           <w:ilvl w:val="0"/>
-          <w:numId w:val="1002"/>
+          <w:numId w:val="1003"/>
         </w:numPr>
         <w:pStyle w:val="Compact"/>
       </w:pPr>
@@ -3401,7 +3874,7 @@
       <w:pPr>
         <w:numPr>
           <w:ilvl w:val="0"/>
-          <w:numId w:val="1002"/>
+          <w:numId w:val="1003"/>
         </w:numPr>
         <w:pStyle w:val="Compact"/>
       </w:pPr>
@@ -3413,7 +3886,7 @@
       <w:pPr>
         <w:numPr>
           <w:ilvl w:val="0"/>
-          <w:numId w:val="1002"/>
+          <w:numId w:val="1003"/>
         </w:numPr>
         <w:pStyle w:val="Compact"/>
       </w:pPr>
@@ -3425,7 +3898,7 @@
       <w:pPr>
         <w:numPr>
           <w:ilvl w:val="0"/>
-          <w:numId w:val="1002"/>
+          <w:numId w:val="1003"/>
         </w:numPr>
         <w:pStyle w:val="Compact"/>
       </w:pPr>
@@ -3437,7 +3910,7 @@
       <w:pPr>
         <w:numPr>
           <w:ilvl w:val="0"/>
-          <w:numId w:val="1002"/>
+          <w:numId w:val="1003"/>
         </w:numPr>
         <w:pStyle w:val="Compact"/>
       </w:pPr>
@@ -3449,7 +3922,7 @@
       <w:pPr>
         <w:numPr>
           <w:ilvl w:val="0"/>
-          <w:numId w:val="1002"/>
+          <w:numId w:val="1003"/>
         </w:numPr>
         <w:pStyle w:val="Compact"/>
       </w:pPr>
@@ -3464,8 +3937,8 @@
         </w:pict>
       </w:r>
     </w:p>
-    <w:bookmarkEnd w:id="30"/>
-    <w:bookmarkEnd w:id="31"/>
+    <w:bookmarkEnd w:id="50"/>
+    <w:bookmarkEnd w:id="51"/>
     <w:sectPr>
       <w:footerReference r:id="rId9" w:type="default"/>
       <w:pgSz w:h="15840" w:w="12240"/>
@@ -3928,6 +4401,82 @@
       </w:pPr>
     </w:lvl>
   </w:abstractNum>
+  <w:abstractNum w:abstractNumId="991">
+    <w:nsid w:val="A991"/>
+    <w:multiLevelType w:val="multilevel"/>
+    <w:lvl w:ilvl="0">
+      <w:numFmt w:val="bullet"/>
+      <w:lvlText w:val="•"/>
+      <w:lvlJc w:val="left"/>
+      <w:pPr>
+        <w:ind w:left="720" w:hanging="480"/>
+      </w:pPr>
+    </w:lvl>
+    <w:lvl w:ilvl="1">
+      <w:numFmt w:val="bullet"/>
+      <w:lvlText w:val="–"/>
+      <w:lvlJc w:val="left"/>
+      <w:pPr>
+        <w:ind w:left="1440" w:hanging="480"/>
+      </w:pPr>
+    </w:lvl>
+    <w:lvl w:ilvl="2">
+      <w:numFmt w:val="bullet"/>
+      <w:lvlText w:val="•"/>
+      <w:lvlJc w:val="left"/>
+      <w:pPr>
+        <w:ind w:left="2160" w:hanging="480"/>
+      </w:pPr>
+    </w:lvl>
+    <w:lvl w:ilvl="3">
+      <w:numFmt w:val="bullet"/>
+      <w:lvlText w:val="–"/>
+      <w:lvlJc w:val="left"/>
+      <w:pPr>
+        <w:ind w:left="2880" w:hanging="480"/>
+      </w:pPr>
+    </w:lvl>
+    <w:lvl w:ilvl="4">
+      <w:numFmt w:val="bullet"/>
+      <w:lvlText w:val="•"/>
+      <w:lvlJc w:val="left"/>
+      <w:pPr>
+        <w:ind w:left="3600" w:hanging="480"/>
+      </w:pPr>
+    </w:lvl>
+    <w:lvl w:ilvl="5">
+      <w:numFmt w:val="bullet"/>
+      <w:lvlText w:val="–"/>
+      <w:lvlJc w:val="left"/>
+      <w:pPr>
+        <w:ind w:left="4320" w:hanging="480"/>
+      </w:pPr>
+    </w:lvl>
+    <w:lvl w:ilvl="6">
+      <w:numFmt w:val="bullet"/>
+      <w:lvlText w:val="•"/>
+      <w:lvlJc w:val="left"/>
+      <w:pPr>
+        <w:ind w:left="5040" w:hanging="480"/>
+      </w:pPr>
+    </w:lvl>
+    <w:lvl w:ilvl="7">
+      <w:numFmt w:val="bullet"/>
+      <w:lvlText w:val="–"/>
+      <w:lvlJc w:val="left"/>
+      <w:pPr>
+        <w:ind w:left="5760" w:hanging="480"/>
+      </w:pPr>
+    </w:lvl>
+    <w:lvl w:ilvl="8">
+      <w:numFmt w:val="bullet"/>
+      <w:lvlText w:val="•"/>
+      <w:lvlJc w:val="left"/>
+      <w:pPr>
+        <w:ind w:left="6480" w:hanging="480"/>
+      </w:pPr>
+    </w:lvl>
+  </w:abstractNum>
   <w:abstractNum w:abstractNumId="99411">
     <w:nsid w:val="A99411"/>
     <w:multiLevelType w:val="multilevel"/>
@@ -4007,82 +4556,6 @@
       <w:start w:val="1"/>
       <w:numFmt w:val="decimal"/>
       <w:lvlText w:val="%9."/>
-      <w:lvlJc w:val="left"/>
-      <w:pPr>
-        <w:ind w:left="6480" w:hanging="480"/>
-      </w:pPr>
-    </w:lvl>
-  </w:abstractNum>
-  <w:abstractNum w:abstractNumId="991">
-    <w:nsid w:val="A991"/>
-    <w:multiLevelType w:val="multilevel"/>
-    <w:lvl w:ilvl="0">
-      <w:numFmt w:val="bullet"/>
-      <w:lvlText w:val="•"/>
-      <w:lvlJc w:val="left"/>
-      <w:pPr>
-        <w:ind w:left="720" w:hanging="480"/>
-      </w:pPr>
-    </w:lvl>
-    <w:lvl w:ilvl="1">
-      <w:numFmt w:val="bullet"/>
-      <w:lvlText w:val="–"/>
-      <w:lvlJc w:val="left"/>
-      <w:pPr>
-        <w:ind w:left="1440" w:hanging="480"/>
-      </w:pPr>
-    </w:lvl>
-    <w:lvl w:ilvl="2">
-      <w:numFmt w:val="bullet"/>
-      <w:lvlText w:val="•"/>
-      <w:lvlJc w:val="left"/>
-      <w:pPr>
-        <w:ind w:left="2160" w:hanging="480"/>
-      </w:pPr>
-    </w:lvl>
-    <w:lvl w:ilvl="3">
-      <w:numFmt w:val="bullet"/>
-      <w:lvlText w:val="–"/>
-      <w:lvlJc w:val="left"/>
-      <w:pPr>
-        <w:ind w:left="2880" w:hanging="480"/>
-      </w:pPr>
-    </w:lvl>
-    <w:lvl w:ilvl="4">
-      <w:numFmt w:val="bullet"/>
-      <w:lvlText w:val="•"/>
-      <w:lvlJc w:val="left"/>
-      <w:pPr>
-        <w:ind w:left="3600" w:hanging="480"/>
-      </w:pPr>
-    </w:lvl>
-    <w:lvl w:ilvl="5">
-      <w:numFmt w:val="bullet"/>
-      <w:lvlText w:val="–"/>
-      <w:lvlJc w:val="left"/>
-      <w:pPr>
-        <w:ind w:left="4320" w:hanging="480"/>
-      </w:pPr>
-    </w:lvl>
-    <w:lvl w:ilvl="6">
-      <w:numFmt w:val="bullet"/>
-      <w:lvlText w:val="•"/>
-      <w:lvlJc w:val="left"/>
-      <w:pPr>
-        <w:ind w:left="5040" w:hanging="480"/>
-      </w:pPr>
-    </w:lvl>
-    <w:lvl w:ilvl="7">
-      <w:numFmt w:val="bullet"/>
-      <w:lvlText w:val="–"/>
-      <w:lvlJc w:val="left"/>
-      <w:pPr>
-        <w:ind w:left="5760" w:hanging="480"/>
-      </w:pPr>
-    </w:lvl>
-    <w:lvl w:ilvl="8">
-      <w:numFmt w:val="bullet"/>
-      <w:lvlText w:val="•"/>
       <w:lvlJc w:val="left"/>
       <w:pPr>
         <w:ind w:left="6480" w:hanging="480"/>
@@ -4126,6 +4599,9 @@
     <w:abstractNumId w:val="990"/>
   </w:num>
   <w:num w:numId="1001">
+    <w:abstractNumId w:val="991"/>
+  </w:num>
+  <w:num w:numId="1002">
     <w:abstractNumId w:val="99411"/>
     <w:lvlOverride w:ilvl="0">
       <w:startOverride w:val="1"/>
@@ -4155,7 +4631,7 @@
       <w:startOverride w:val="1"/>
     </w:lvlOverride>
   </w:num>
-  <w:num w:numId="1002">
+  <w:num w:numId="1003">
     <w:abstractNumId w:val="991"/>
   </w:num>
 </w:numbering>
